--- a/ACTIVIDADES/Actividad UD1-2.docx
+++ b/ACTIVIDADES/Actividad UD1-2.docx
@@ -328,13 +328,15 @@
         <w:rPr>
           <w:b/>
           <w:bCs/>
-          <w:sz w:val="24"/>
-        </w:rPr>
-      </w:pPr>
-      <w:r>
-        <w:rPr>
-          <w:b/>
-          <w:bCs/>
+          <w:color w:val="00B0F0"/>
+          <w:sz w:val="24"/>
+        </w:rPr>
+      </w:pPr>
+      <w:r>
+        <w:rPr>
+          <w:b/>
+          <w:bCs/>
+          <w:color w:val="00B0F0"/>
           <w:w w:val="105"/>
           <w:sz w:val="24"/>
         </w:rPr>
@@ -344,6 +346,7 @@
         <w:rPr>
           <w:b/>
           <w:bCs/>
+          <w:color w:val="00B0F0"/>
           <w:spacing w:val="40"/>
           <w:w w:val="105"/>
           <w:sz w:val="24"/>
@@ -354,6 +357,7 @@
         <w:rPr>
           <w:b/>
           <w:bCs/>
+          <w:color w:val="00B0F0"/>
           <w:w w:val="105"/>
           <w:sz w:val="24"/>
         </w:rPr>
@@ -363,6 +367,7 @@
         <w:rPr>
           <w:b/>
           <w:bCs/>
+          <w:color w:val="00B0F0"/>
           <w:spacing w:val="40"/>
           <w:w w:val="105"/>
           <w:sz w:val="24"/>
@@ -373,6 +378,7 @@
         <w:rPr>
           <w:b/>
           <w:bCs/>
+          <w:color w:val="00B0F0"/>
           <w:w w:val="105"/>
           <w:sz w:val="24"/>
         </w:rPr>
@@ -382,6 +388,7 @@
         <w:rPr>
           <w:b/>
           <w:bCs/>
+          <w:color w:val="00B0F0"/>
           <w:spacing w:val="40"/>
           <w:w w:val="105"/>
           <w:sz w:val="24"/>
@@ -392,6 +399,7 @@
         <w:rPr>
           <w:b/>
           <w:bCs/>
+          <w:color w:val="00B0F0"/>
           <w:w w:val="105"/>
           <w:sz w:val="24"/>
         </w:rPr>
@@ -401,6 +409,7 @@
         <w:rPr>
           <w:b/>
           <w:bCs/>
+          <w:color w:val="00B0F0"/>
           <w:spacing w:val="40"/>
           <w:w w:val="105"/>
           <w:sz w:val="24"/>
@@ -411,6 +420,7 @@
         <w:rPr>
           <w:b/>
           <w:bCs/>
+          <w:color w:val="00B0F0"/>
           <w:w w:val="105"/>
           <w:sz w:val="24"/>
         </w:rPr>
@@ -420,6 +430,7 @@
         <w:rPr>
           <w:b/>
           <w:bCs/>
+          <w:color w:val="00B0F0"/>
           <w:spacing w:val="40"/>
           <w:w w:val="105"/>
           <w:sz w:val="24"/>
@@ -430,6 +441,7 @@
         <w:rPr>
           <w:b/>
           <w:bCs/>
+          <w:color w:val="00B0F0"/>
           <w:w w:val="105"/>
           <w:sz w:val="24"/>
         </w:rPr>
@@ -439,6 +451,7 @@
         <w:rPr>
           <w:b/>
           <w:bCs/>
+          <w:color w:val="00B0F0"/>
           <w:spacing w:val="40"/>
           <w:w w:val="105"/>
           <w:sz w:val="24"/>
@@ -449,6 +462,7 @@
         <w:rPr>
           <w:b/>
           <w:bCs/>
+          <w:color w:val="00B0F0"/>
           <w:w w:val="105"/>
           <w:sz w:val="24"/>
         </w:rPr>
@@ -458,6 +472,7 @@
         <w:rPr>
           <w:b/>
           <w:bCs/>
+          <w:color w:val="00B0F0"/>
           <w:spacing w:val="40"/>
           <w:w w:val="105"/>
           <w:sz w:val="24"/>
@@ -468,6 +483,7 @@
         <w:rPr>
           <w:b/>
           <w:bCs/>
+          <w:color w:val="00B0F0"/>
           <w:w w:val="105"/>
           <w:sz w:val="24"/>
         </w:rPr>
@@ -477,6 +493,7 @@
         <w:rPr>
           <w:b/>
           <w:bCs/>
+          <w:color w:val="00B0F0"/>
           <w:spacing w:val="40"/>
           <w:w w:val="105"/>
           <w:sz w:val="24"/>
@@ -487,6 +504,7 @@
         <w:rPr>
           <w:b/>
           <w:bCs/>
+          <w:color w:val="00B0F0"/>
           <w:w w:val="105"/>
           <w:sz w:val="24"/>
         </w:rPr>
@@ -496,6 +514,7 @@
         <w:rPr>
           <w:b/>
           <w:bCs/>
+          <w:color w:val="00B0F0"/>
           <w:spacing w:val="40"/>
           <w:w w:val="105"/>
           <w:sz w:val="24"/>
@@ -506,6 +525,7 @@
         <w:rPr>
           <w:b/>
           <w:bCs/>
+          <w:color w:val="00B0F0"/>
           <w:w w:val="105"/>
           <w:sz w:val="24"/>
         </w:rPr>
@@ -515,6 +535,7 @@
         <w:rPr>
           <w:b/>
           <w:bCs/>
+          <w:color w:val="00B0F0"/>
           <w:spacing w:val="40"/>
           <w:w w:val="105"/>
           <w:sz w:val="24"/>
@@ -525,6 +546,7 @@
         <w:rPr>
           <w:b/>
           <w:bCs/>
+          <w:color w:val="00B0F0"/>
           <w:w w:val="105"/>
           <w:sz w:val="24"/>
         </w:rPr>
@@ -582,7 +604,19 @@
         <w:ind w:left="720"/>
       </w:pPr>
       <w:r>
-        <w:t>La aplicación de patrones de diseños es la definición del patrón de diseño, además son un medio de entretenimiento que facilita la comunicación entre analista y desarrollador.</w:t>
+        <w:t>La aplicación de patrones de diseños es la definición del patrón de diseño, además son un medio de</w:t>
+      </w:r>
+      <w:r>
+        <w:t xml:space="preserve"> </w:t>
+      </w:r>
+      <w:r>
+        <w:t>entendimiento</w:t>
+      </w:r>
+      <w:r>
+        <w:t xml:space="preserve"> </w:t>
+      </w:r>
+      <w:r>
+        <w:t xml:space="preserve"> que facilita la comunicación entre analista y desarrollador.</w:t>
       </w:r>
     </w:p>
     <w:p>
@@ -590,6 +624,9 @@
         <w:pStyle w:val="Textoindependiente"/>
         <w:spacing w:before="22"/>
         <w:ind w:left="720"/>
+        <w:rPr>
+          <w:color w:val="00B0F0"/>
+        </w:rPr>
       </w:pPr>
     </w:p>
     <w:p>
@@ -607,13 +644,15 @@
         <w:rPr>
           <w:b/>
           <w:bCs/>
-          <w:sz w:val="24"/>
-        </w:rPr>
-      </w:pPr>
-      <w:r>
-        <w:rPr>
-          <w:b/>
-          <w:bCs/>
+          <w:color w:val="00B0F0"/>
+          <w:sz w:val="24"/>
+        </w:rPr>
+      </w:pPr>
+      <w:r>
+        <w:rPr>
+          <w:b/>
+          <w:bCs/>
+          <w:color w:val="00B0F0"/>
           <w:sz w:val="24"/>
         </w:rPr>
         <w:t xml:space="preserve">En función de la forma que tienen de representar el contenido. ¿Qué tipos de </w:t>
@@ -622,6 +661,7 @@
         <w:rPr>
           <w:b/>
           <w:bCs/>
+          <w:color w:val="00B0F0"/>
           <w:w w:val="110"/>
           <w:sz w:val="24"/>
         </w:rPr>
@@ -631,6 +671,7 @@
         <w:rPr>
           <w:b/>
           <w:bCs/>
+          <w:color w:val="00B0F0"/>
           <w:w w:val="110"/>
           <w:sz w:val="24"/>
         </w:rPr>
@@ -761,6 +802,15 @@
       <w:r>
         <w:t>, el cual suele ser intuitivo y fácil de usar.</w:t>
       </w:r>
+    </w:p>
+    <w:p>
+      <w:pPr>
+        <w:pStyle w:val="Textoindependiente"/>
+        <w:spacing w:before="23"/>
+        <w:ind w:left="561"/>
+      </w:pPr>
+      <w:bookmarkStart w:id="0" w:name="_GoBack"/>
+      <w:bookmarkEnd w:id="0"/>
     </w:p>
     <w:p>
       <w:pPr>
@@ -777,13 +827,15 @@
         <w:rPr>
           <w:b/>
           <w:bCs/>
-          <w:sz w:val="24"/>
-        </w:rPr>
-      </w:pPr>
-      <w:r>
-        <w:rPr>
-          <w:b/>
-          <w:bCs/>
+          <w:color w:val="00B0F0"/>
+          <w:sz w:val="24"/>
+        </w:rPr>
+      </w:pPr>
+      <w:r>
+        <w:rPr>
+          <w:b/>
+          <w:bCs/>
+          <w:color w:val="00B0F0"/>
           <w:w w:val="110"/>
           <w:sz w:val="24"/>
         </w:rPr>
@@ -793,6 +845,7 @@
         <w:rPr>
           <w:b/>
           <w:bCs/>
+          <w:color w:val="00B0F0"/>
           <w:spacing w:val="40"/>
           <w:w w:val="110"/>
           <w:sz w:val="24"/>
@@ -803,6 +856,7 @@
         <w:rPr>
           <w:b/>
           <w:bCs/>
+          <w:color w:val="00B0F0"/>
           <w:w w:val="110"/>
           <w:sz w:val="24"/>
         </w:rPr>
@@ -812,6 +866,7 @@
         <w:rPr>
           <w:b/>
           <w:bCs/>
+          <w:color w:val="00B0F0"/>
           <w:spacing w:val="40"/>
           <w:w w:val="110"/>
           <w:sz w:val="24"/>
@@ -822,6 +877,7 @@
         <w:rPr>
           <w:b/>
           <w:bCs/>
+          <w:color w:val="00B0F0"/>
           <w:w w:val="110"/>
           <w:sz w:val="24"/>
         </w:rPr>
@@ -831,6 +887,7 @@
         <w:rPr>
           <w:b/>
           <w:bCs/>
+          <w:color w:val="00B0F0"/>
           <w:spacing w:val="40"/>
           <w:w w:val="110"/>
           <w:sz w:val="24"/>
@@ -841,6 +898,7 @@
         <w:rPr>
           <w:b/>
           <w:bCs/>
+          <w:color w:val="00B0F0"/>
           <w:w w:val="110"/>
           <w:sz w:val="24"/>
         </w:rPr>
@@ -850,6 +908,7 @@
         <w:rPr>
           <w:b/>
           <w:bCs/>
+          <w:color w:val="00B0F0"/>
           <w:spacing w:val="40"/>
           <w:w w:val="110"/>
           <w:sz w:val="24"/>
@@ -860,6 +919,7 @@
         <w:rPr>
           <w:b/>
           <w:bCs/>
+          <w:color w:val="00B0F0"/>
           <w:w w:val="110"/>
           <w:sz w:val="24"/>
         </w:rPr>
@@ -869,6 +929,7 @@
         <w:rPr>
           <w:b/>
           <w:bCs/>
+          <w:color w:val="00B0F0"/>
           <w:spacing w:val="40"/>
           <w:w w:val="110"/>
           <w:sz w:val="24"/>
@@ -879,6 +940,7 @@
         <w:rPr>
           <w:b/>
           <w:bCs/>
+          <w:color w:val="00B0F0"/>
           <w:w w:val="110"/>
           <w:sz w:val="24"/>
         </w:rPr>
@@ -888,6 +950,7 @@
         <w:rPr>
           <w:b/>
           <w:bCs/>
+          <w:color w:val="00B0F0"/>
           <w:spacing w:val="40"/>
           <w:w w:val="110"/>
           <w:sz w:val="24"/>
@@ -898,6 +961,7 @@
         <w:rPr>
           <w:b/>
           <w:bCs/>
+          <w:color w:val="00B0F0"/>
           <w:w w:val="110"/>
           <w:sz w:val="24"/>
         </w:rPr>
@@ -907,6 +971,7 @@
         <w:rPr>
           <w:b/>
           <w:bCs/>
+          <w:color w:val="00B0F0"/>
           <w:spacing w:val="40"/>
           <w:w w:val="110"/>
           <w:sz w:val="24"/>
@@ -917,6 +982,7 @@
         <w:rPr>
           <w:b/>
           <w:bCs/>
+          <w:color w:val="00B0F0"/>
           <w:w w:val="110"/>
           <w:sz w:val="24"/>
         </w:rPr>
@@ -926,6 +992,7 @@
         <w:rPr>
           <w:b/>
           <w:bCs/>
+          <w:color w:val="00B0F0"/>
           <w:spacing w:val="40"/>
           <w:w w:val="110"/>
           <w:sz w:val="24"/>
@@ -936,6 +1003,7 @@
         <w:rPr>
           <w:b/>
           <w:bCs/>
+          <w:color w:val="00B0F0"/>
           <w:w w:val="110"/>
           <w:sz w:val="24"/>
         </w:rPr>
@@ -945,6 +1013,7 @@
         <w:rPr>
           <w:b/>
           <w:bCs/>
+          <w:color w:val="00B0F0"/>
           <w:spacing w:val="40"/>
           <w:w w:val="110"/>
           <w:sz w:val="24"/>
@@ -955,6 +1024,7 @@
         <w:rPr>
           <w:b/>
           <w:bCs/>
+          <w:color w:val="00B0F0"/>
           <w:w w:val="110"/>
           <w:sz w:val="24"/>
         </w:rPr>
@@ -964,6 +1034,7 @@
         <w:rPr>
           <w:b/>
           <w:bCs/>
+          <w:color w:val="00B0F0"/>
           <w:spacing w:val="40"/>
           <w:w w:val="110"/>
           <w:sz w:val="24"/>
@@ -974,6 +1045,7 @@
         <w:rPr>
           <w:b/>
           <w:bCs/>
+          <w:color w:val="00B0F0"/>
           <w:w w:val="110"/>
           <w:sz w:val="24"/>
         </w:rPr>
@@ -983,6 +1055,7 @@
         <w:rPr>
           <w:b/>
           <w:bCs/>
+          <w:color w:val="00B0F0"/>
           <w:spacing w:val="-1"/>
           <w:w w:val="110"/>
           <w:sz w:val="24"/>
@@ -993,6 +1066,7 @@
         <w:rPr>
           <w:b/>
           <w:bCs/>
+          <w:color w:val="00B0F0"/>
           <w:w w:val="110"/>
           <w:sz w:val="24"/>
         </w:rPr>
@@ -1070,6 +1144,7 @@
         <w:jc w:val="both"/>
       </w:pPr>
       <w:r>
+        <w:lastRenderedPageBreak/>
         <w:t xml:space="preserve">Por último realizar </w:t>
       </w:r>
       <w:r>
@@ -1118,13 +1193,15 @@
         <w:rPr>
           <w:b/>
           <w:bCs/>
-          <w:sz w:val="24"/>
-        </w:rPr>
-      </w:pPr>
-      <w:r>
-        <w:rPr>
-          <w:b/>
-          <w:bCs/>
+          <w:color w:val="00B0F0"/>
+          <w:sz w:val="24"/>
+        </w:rPr>
+      </w:pPr>
+      <w:r>
+        <w:rPr>
+          <w:b/>
+          <w:bCs/>
+          <w:color w:val="00B0F0"/>
           <w:sz w:val="24"/>
         </w:rPr>
         <w:t>Comenta los componentes que forman una página web junto a las funciones</w:t>
@@ -1133,6 +1210,7 @@
         <w:rPr>
           <w:b/>
           <w:bCs/>
+          <w:color w:val="00B0F0"/>
           <w:spacing w:val="80"/>
           <w:w w:val="110"/>
           <w:sz w:val="24"/>
@@ -1143,6 +1221,7 @@
         <w:rPr>
           <w:b/>
           <w:bCs/>
+          <w:color w:val="00B0F0"/>
           <w:w w:val="110"/>
           <w:sz w:val="24"/>
         </w:rPr>
@@ -1152,6 +1231,7 @@
         <w:rPr>
           <w:b/>
           <w:bCs/>
+          <w:color w:val="00B0F0"/>
           <w:spacing w:val="-13"/>
           <w:w w:val="110"/>
           <w:sz w:val="24"/>
@@ -1162,6 +1242,7 @@
         <w:rPr>
           <w:b/>
           <w:bCs/>
+          <w:color w:val="00B0F0"/>
           <w:w w:val="110"/>
           <w:sz w:val="24"/>
         </w:rPr>
@@ -1171,6 +1252,7 @@
         <w:rPr>
           <w:b/>
           <w:bCs/>
+          <w:color w:val="00B0F0"/>
           <w:spacing w:val="-13"/>
           <w:w w:val="110"/>
           <w:sz w:val="24"/>
@@ -1181,6 +1263,7 @@
         <w:rPr>
           <w:b/>
           <w:bCs/>
+          <w:color w:val="00B0F0"/>
           <w:w w:val="110"/>
           <w:sz w:val="24"/>
         </w:rPr>
@@ -1190,6 +1273,7 @@
         <w:rPr>
           <w:b/>
           <w:bCs/>
+          <w:color w:val="00B0F0"/>
           <w:spacing w:val="-12"/>
           <w:w w:val="110"/>
           <w:sz w:val="24"/>
@@ -1200,6 +1284,7 @@
         <w:rPr>
           <w:b/>
           <w:bCs/>
+          <w:color w:val="00B0F0"/>
           <w:w w:val="110"/>
           <w:sz w:val="24"/>
         </w:rPr>
@@ -1209,6 +1294,7 @@
         <w:rPr>
           <w:b/>
           <w:bCs/>
+          <w:color w:val="00B0F0"/>
           <w:spacing w:val="-13"/>
           <w:w w:val="110"/>
           <w:sz w:val="24"/>
@@ -1219,6 +1305,7 @@
         <w:rPr>
           <w:b/>
           <w:bCs/>
+          <w:color w:val="00B0F0"/>
           <w:w w:val="110"/>
           <w:sz w:val="24"/>
         </w:rPr>
@@ -1228,6 +1315,7 @@
         <w:rPr>
           <w:b/>
           <w:bCs/>
+          <w:color w:val="00B0F0"/>
           <w:spacing w:val="-14"/>
           <w:w w:val="110"/>
           <w:sz w:val="24"/>
@@ -1238,6 +1326,7 @@
         <w:rPr>
           <w:b/>
           <w:bCs/>
+          <w:color w:val="00B0F0"/>
           <w:w w:val="110"/>
           <w:sz w:val="24"/>
         </w:rPr>
@@ -1247,6 +1336,7 @@
         <w:rPr>
           <w:b/>
           <w:bCs/>
+          <w:color w:val="00B0F0"/>
           <w:spacing w:val="-13"/>
           <w:w w:val="110"/>
           <w:sz w:val="24"/>
@@ -1257,6 +1347,7 @@
         <w:rPr>
           <w:b/>
           <w:bCs/>
+          <w:color w:val="00B0F0"/>
           <w:w w:val="110"/>
           <w:sz w:val="24"/>
         </w:rPr>
@@ -1266,6 +1357,7 @@
         <w:rPr>
           <w:b/>
           <w:bCs/>
+          <w:color w:val="00B0F0"/>
           <w:spacing w:val="-11"/>
           <w:w w:val="110"/>
           <w:sz w:val="24"/>
@@ -1276,6 +1368,7 @@
         <w:rPr>
           <w:b/>
           <w:bCs/>
+          <w:color w:val="00B0F0"/>
           <w:w w:val="110"/>
           <w:sz w:val="24"/>
         </w:rPr>
@@ -1285,6 +1378,7 @@
         <w:rPr>
           <w:b/>
           <w:bCs/>
+          <w:color w:val="00B0F0"/>
           <w:spacing w:val="-14"/>
           <w:w w:val="110"/>
           <w:sz w:val="24"/>
@@ -1295,6 +1389,7 @@
         <w:rPr>
           <w:b/>
           <w:bCs/>
+          <w:color w:val="00B0F0"/>
           <w:w w:val="110"/>
           <w:sz w:val="24"/>
         </w:rPr>
@@ -1304,6 +1399,7 @@
         <w:rPr>
           <w:b/>
           <w:bCs/>
+          <w:color w:val="00B0F0"/>
           <w:spacing w:val="-14"/>
           <w:w w:val="110"/>
           <w:sz w:val="24"/>
@@ -1314,6 +1410,7 @@
         <w:rPr>
           <w:b/>
           <w:bCs/>
+          <w:color w:val="00B0F0"/>
           <w:w w:val="110"/>
           <w:sz w:val="24"/>
         </w:rPr>
@@ -1526,16 +1623,7 @@
           <w:bCs/>
           <w:sz w:val="24"/>
         </w:rPr>
-        <w:t>. Por ejemplo en el caso de las páginas dinámicas, el servidor web pasa las solicitudes a otros programas que puedan</w:t>
-      </w:r>
-      <w:bookmarkStart w:id="0" w:name="_GoBack"/>
-      <w:bookmarkEnd w:id="0"/>
-      <w:r>
-        <w:rPr>
-          <w:bCs/>
-          <w:sz w:val="24"/>
-        </w:rPr>
-        <w:t xml:space="preserve"> gestionarlas adecuadamente.</w:t>
+        <w:t>. Por ejemplo en el caso de las páginas dinámicas, el servidor web pasa las solicitudes a otros programas que puedan gestionarlas adecuadamente.</w:t>
       </w:r>
     </w:p>
     <w:p>
